--- a/Recording and Measuring Your Musical Progress with R.docx
+++ b/Recording and Measuring Your Musical Progress with R.docx
@@ -1564,29 +1564,7 @@
           <w:szCs w:val="24"/>
           <w:lang w:eastAsia="en-IN"/>
         </w:rPr>
-        <w:t xml:space="preserve">Now we know how to read a sound file into R and how to extract the notes from it. What I want to do though, is to extract the notes from my own recordings right after I played them. With the </w:t>
-      </w:r>
-      <w:hyperlink r:id="rId8" w:history="1">
-        <w:r>
-          <w:rPr>
-            <w:rFonts w:ascii="Times New Roman" w:eastAsia="Times New Roman" w:hAnsi="Times New Roman" w:cs="Times New Roman"/>
-            <w:color w:val="0000FF"/>
-            <w:sz w:val="24"/>
-            <w:szCs w:val="24"/>
-            <w:u w:val="single"/>
-            <w:lang w:eastAsia="en-IN"/>
-          </w:rPr>
-          <w:t>audio package</w:t>
-        </w:r>
-      </w:hyperlink>
-      <w:r>
-        <w:rPr>
-          <w:rFonts w:ascii="Times New Roman" w:eastAsia="Times New Roman" w:hAnsi="Times New Roman" w:cs="Times New Roman"/>
-          <w:sz w:val="24"/>
-          <w:szCs w:val="24"/>
-          <w:lang w:eastAsia="en-IN"/>
-        </w:rPr>
-        <w:t xml:space="preserve"> it is possible to record yourself in R. I could make the following function work to record myself:</w:t>
+        <w:t>Now we know how to read a sound file into R and how to extract the notes from it. What I want to do though, is to extract the notes from my own recordings right after I played them.. I could make the following function work to record myself:</w:t>
       </w:r>
     </w:p>
     <w:p>
@@ -5024,7 +5002,7 @@
             <wp:extent cx="4663440" cy="1973580"/>
             <wp:effectExtent l="0" t="0" r="3810" b="7620"/>
             <wp:docPr id="2" name="Picture 2">
-              <a:hlinkClick xmlns:a="http://schemas.openxmlformats.org/drawingml/2006/main" r:id="rId9"/>
+              <a:hlinkClick xmlns:a="http://schemas.openxmlformats.org/drawingml/2006/main" r:id="rId8"/>
             </wp:docPr>
             <wp:cNvGraphicFramePr>
               <a:graphicFrameLocks xmlns:a="http://schemas.openxmlformats.org/drawingml/2006/main" noChangeAspect="1"/>
@@ -5034,14 +5012,14 @@
                 <pic:pic xmlns:pic="http://schemas.openxmlformats.org/drawingml/2006/picture">
                   <pic:nvPicPr>
                     <pic:cNvPr id="0" name="Picture 2">
-                      <a:hlinkClick r:id="rId9"/>
+                      <a:hlinkClick r:id="rId8"/>
                     </pic:cNvPr>
                     <pic:cNvPicPr>
                       <a:picLocks noChangeAspect="1" noChangeArrowheads="1"/>
                     </pic:cNvPicPr>
                   </pic:nvPicPr>
                   <pic:blipFill>
-                    <a:blip r:embed="rId10">
+                    <a:blip r:embed="rId9">
                       <a:extLst>
                         <a:ext uri="{28A0092B-C50C-407E-A947-70E740481C1C}">
                           <a14:useLocalDpi xmlns:a14="http://schemas.microsoft.com/office/drawing/2010/main" val="0"/>
@@ -5822,7 +5800,7 @@
             <wp:extent cx="4572000" cy="4572000"/>
             <wp:effectExtent l="0" t="0" r="0" b="0"/>
             <wp:docPr id="3" name="Picture 3">
-              <a:hlinkClick xmlns:a="http://schemas.openxmlformats.org/drawingml/2006/main" r:id="rId11"/>
+              <a:hlinkClick xmlns:a="http://schemas.openxmlformats.org/drawingml/2006/main" r:id="rId10"/>
             </wp:docPr>
             <wp:cNvGraphicFramePr>
               <a:graphicFrameLocks xmlns:a="http://schemas.openxmlformats.org/drawingml/2006/main" noChangeAspect="1"/>
@@ -5832,14 +5810,14 @@
                 <pic:pic xmlns:pic="http://schemas.openxmlformats.org/drawingml/2006/picture">
                   <pic:nvPicPr>
                     <pic:cNvPr id="0" name="Picture 3">
-                      <a:hlinkClick r:id="rId11"/>
+                      <a:hlinkClick r:id="rId10"/>
                     </pic:cNvPr>
                     <pic:cNvPicPr>
                       <a:picLocks noChangeAspect="1" noChangeArrowheads="1"/>
                     </pic:cNvPicPr>
                   </pic:nvPicPr>
                   <pic:blipFill>
-                    <a:blip r:embed="rId12">
+                    <a:blip r:embed="rId11">
                       <a:extLst>
                         <a:ext uri="{28A0092B-C50C-407E-A947-70E740481C1C}">
                           <a14:useLocalDpi xmlns:a14="http://schemas.microsoft.com/office/drawing/2010/main" val="0"/>
@@ -6323,7 +6301,7 @@
             <wp:extent cx="4663440" cy="2407920"/>
             <wp:effectExtent l="0" t="0" r="3810" b="0"/>
             <wp:docPr id="4" name="Picture 4">
-              <a:hlinkClick xmlns:a="http://schemas.openxmlformats.org/drawingml/2006/main" r:id="rId13"/>
+              <a:hlinkClick xmlns:a="http://schemas.openxmlformats.org/drawingml/2006/main" r:id="rId12"/>
             </wp:docPr>
             <wp:cNvGraphicFramePr>
               <a:graphicFrameLocks xmlns:a="http://schemas.openxmlformats.org/drawingml/2006/main" noChangeAspect="1"/>
@@ -6333,14 +6311,14 @@
                 <pic:pic xmlns:pic="http://schemas.openxmlformats.org/drawingml/2006/picture">
                   <pic:nvPicPr>
                     <pic:cNvPr id="0" name="Picture 4">
-                      <a:hlinkClick r:id="rId13"/>
+                      <a:hlinkClick r:id="rId12"/>
                     </pic:cNvPr>
                     <pic:cNvPicPr>
                       <a:picLocks noChangeAspect="1" noChangeArrowheads="1"/>
                     </pic:cNvPicPr>
                   </pic:nvPicPr>
                   <pic:blipFill>
-                    <a:blip r:embed="rId14">
+                    <a:blip r:embed="rId13">
                       <a:extLst>
                         <a:ext uri="{28A0092B-C50C-407E-A947-70E740481C1C}">
                           <a14:useLocalDpi xmlns:a14="http://schemas.microsoft.com/office/drawing/2010/main" val="0"/>
